--- a/Trabalho M1.2 - Relatório.docx
+++ b/Trabalho M1.2 - Relatório.docx
@@ -1,6 +1,6 @@
 
 <file path=word/document.xml><?xml version="1.0" encoding="utf-8"?>
-<w:document xmlns:wpc="http://schemas.microsoft.com/office/word/2010/wordprocessingCanvas" xmlns:cx="http://schemas.microsoft.com/office/drawing/2014/chartex" xmlns:cx1="http://schemas.microsoft.com/office/drawing/2015/9/8/chartex" xmlns:cx2="http://schemas.microsoft.com/office/drawing/2015/10/21/chartex" xmlns:cx3="http://schemas.microsoft.com/office/drawing/2016/5/9/chartex" xmlns:cx4="http://schemas.microsoft.com/office/drawing/2016/5/10/chartex" xmlns:cx5="http://schemas.microsoft.com/office/drawing/2016/5/11/chartex" xmlns:cx6="http://schemas.microsoft.com/office/drawing/2016/5/12/chartex" xmlns:cx7="http://schemas.microsoft.com/office/drawing/2016/5/13/chartex" xmlns:cx8="http://schemas.microsoft.com/office/drawing/2016/5/14/chartex" xmlns:mc="http://schemas.openxmlformats.org/markup-compatibility/2006" xmlns:aink="http://schemas.microsoft.com/office/drawing/2016/ink" xmlns:am3d="http://schemas.microsoft.com/office/drawing/2017/model3d" xmlns:o="urn:schemas-microsoft-com:office:office" xmlns:r="http://schemas.openxmlformats.org/officeDocument/2006/relationships" xmlns:m="http://schemas.openxmlformats.org/officeDocument/2006/math" xmlns:v="urn:schemas-microsoft-com:vml" xmlns:wp14="http://schemas.microsoft.com/office/word/2010/wordprocessingDrawing" xmlns:wp="http://schemas.openxmlformats.org/drawingml/2006/wordprocessingDrawing" xmlns:w10="urn:schemas-microsoft-com:office:word" xmlns:w="http://schemas.openxmlformats.org/wordprocessingml/2006/main" xmlns:w14="http://schemas.microsoft.com/office/word/2010/wordml" xmlns:w15="http://schemas.microsoft.com/office/word/2012/wordml" xmlns:w16cid="http://schemas.microsoft.com/office/word/2016/wordml/cid" xmlns:w16se="http://schemas.microsoft.com/office/word/2015/wordml/symex" xmlns:wpg="http://schemas.microsoft.com/office/word/2010/wordprocessingGroup" xmlns:wpi="http://schemas.microsoft.com/office/word/2010/wordprocessingInk" xmlns:wne="http://schemas.microsoft.com/office/word/2006/wordml" xmlns:wps="http://schemas.microsoft.com/office/word/2010/wordprocessingShape" mc:Ignorable="w14 w15 w16se w16cid wp14">
+<w:document xmlns:wpc="http://schemas.microsoft.com/office/word/2010/wordprocessingCanvas" xmlns:cx="http://schemas.microsoft.com/office/drawing/2014/chartex" xmlns:mc="http://schemas.openxmlformats.org/markup-compatibility/2006" xmlns:o="urn:schemas-microsoft-com:office:office" xmlns:r="http://schemas.openxmlformats.org/officeDocument/2006/relationships" xmlns:m="http://schemas.openxmlformats.org/officeDocument/2006/math" xmlns:v="urn:schemas-microsoft-com:vml" xmlns:wp14="http://schemas.microsoft.com/office/word/2010/wordprocessingDrawing" xmlns:wp="http://schemas.openxmlformats.org/drawingml/2006/wordprocessingDrawing" xmlns:w10="urn:schemas-microsoft-com:office:word" xmlns:w="http://schemas.openxmlformats.org/wordprocessingml/2006/main" xmlns:w14="http://schemas.microsoft.com/office/word/2010/wordml" xmlns:w15="http://schemas.microsoft.com/office/word/2012/wordml" xmlns:w16se="http://schemas.microsoft.com/office/word/2015/wordml/symex" xmlns:wpg="http://schemas.microsoft.com/office/word/2010/wordprocessingGroup" xmlns:wpi="http://schemas.microsoft.com/office/word/2010/wordprocessingInk" xmlns:wne="http://schemas.microsoft.com/office/word/2006/wordml" xmlns:wps="http://schemas.microsoft.com/office/word/2010/wordprocessingShape" mc:Ignorable="w14 w15 w16se wp14">
   <w:body>
     <w:p>
       <w:pPr>
@@ -62,7 +62,13 @@
     <w:p>
       <w:pPr>
         <w:jc w:val="center"/>
+        <w:rPr>
+          <w:sz w:val="24"/>
+          <w:szCs w:val="24"/>
+        </w:rPr>
       </w:pPr>
+      <w:bookmarkStart w:id="0" w:name="_GoBack"/>
+      <w:bookmarkEnd w:id="0"/>
     </w:p>
     <w:p>
       <w:pPr>
@@ -81,7 +87,40 @@
     </w:p>
     <w:p>
       <w:r>
-        <w:t>Ao executar o algoritmo de Welsh e Powell para ambos os grafos (matriz e lista de adjacência), não pode perceber uma diferença no tempo, ambos alcançando o resultado 46. O tempo de execução foi em torno de 1 segundo.</w:t>
+        <w:t xml:space="preserve">Ao executar o algoritmo de Welsh e Powell para ambos os grafos (matriz e lista de adjacência), não pode perceber uma diferença no tempo, ambos alcançando o resultado 46. O tempo de execução </w:t>
+      </w:r>
+      <w:r>
+        <w:t xml:space="preserve">para o grafo matriz levou </w:t>
+      </w:r>
+      <w:r>
+        <w:rPr>
+          <w:color w:val="000000"/>
+        </w:rPr>
+        <w:t>0.13103699684143 s</w:t>
+      </w:r>
+      <w:r>
+        <w:rPr>
+          <w:color w:val="000000"/>
+        </w:rPr>
+        <w:t>egundos</w:t>
+      </w:r>
+      <w:r>
+        <w:rPr>
+          <w:color w:val="000000"/>
+        </w:rPr>
+        <w:t xml:space="preserve"> enquanto que no grafo lista obteve 0.088506937026978 s</w:t>
+      </w:r>
+      <w:r>
+        <w:rPr>
+          <w:color w:val="000000"/>
+        </w:rPr>
+        <w:t>egundos</w:t>
+      </w:r>
+      <w:r>
+        <w:rPr>
+          <w:color w:val="000000"/>
+        </w:rPr>
+        <w:t>.</w:t>
       </w:r>
     </w:p>
     <w:p>
@@ -90,6 +129,51 @@
       </w:r>
       <w:r>
         <w:t xml:space="preserve"> o tempo foi um pouco maior em relação ao WP, porém, chegando a um resultado mais próximo: 45.</w:t>
+      </w:r>
+      <w:r>
+        <w:t xml:space="preserve"> O tempo para o grafo matriz foi de </w:t>
+      </w:r>
+      <w:r>
+        <w:rPr>
+          <w:color w:val="000000"/>
+        </w:rPr>
+        <w:t>2.4659888744354 s</w:t>
+      </w:r>
+      <w:r>
+        <w:rPr>
+          <w:color w:val="000000"/>
+        </w:rPr>
+        <w:t>egundos</w:t>
+      </w:r>
+      <w:r>
+        <w:rPr>
+          <w:color w:val="000000"/>
+        </w:rPr>
+        <w:t xml:space="preserve"> contra </w:t>
+      </w:r>
+      <w:r>
+        <w:rPr>
+          <w:color w:val="000000"/>
+        </w:rPr>
+        <w:t>1.8428599834442 s</w:t>
+      </w:r>
+      <w:r>
+        <w:rPr>
+          <w:color w:val="000000"/>
+        </w:rPr>
+        <w:t>egundos</w:t>
+      </w:r>
+      <w:r>
+        <w:rPr>
+          <w:color w:val="000000"/>
+        </w:rPr>
+        <w:t xml:space="preserve"> </w:t>
+      </w:r>
+      <w:r>
+        <w:rPr>
+          <w:color w:val="000000"/>
+        </w:rPr>
+        <w:t>do grafo lista.</w:t>
       </w:r>
     </w:p>
     <w:p>
@@ -99,136 +183,312 @@
           <w:bCs/>
         </w:rPr>
       </w:pPr>
-    </w:p>
-    <w:p>
-      <w:pPr>
+      <w:r>
         <w:rPr>
           <w:b/>
           <w:bCs/>
         </w:rPr>
+        <w:t>Teste 2: Arquivo trabalho-65cores1</w:t>
+      </w:r>
+    </w:p>
+    <w:p>
+      <w:r>
+        <w:t>Executando o algoritmo de Welsh e Powell</w:t>
+      </w:r>
+      <w:r>
+        <w:t xml:space="preserve"> e em seguida o Dsatur, pode observar que o WP teve maior prec</w:t>
+      </w:r>
+      <w:r>
+        <w:t xml:space="preserve">isão e velocidade, alcançando </w:t>
+      </w:r>
+      <w:r>
+        <w:t>70</w:t>
+      </w:r>
+      <w:r>
+        <w:t xml:space="preserve"> cores</w:t>
+      </w:r>
+      <w:r>
+        <w:t>, contra 71 do Dsatur que também ficou com o maior tempo</w:t>
+      </w:r>
+      <w:r>
+        <w:t xml:space="preserve">. </w:t>
+      </w:r>
+    </w:p>
+    <w:p>
+      <w:pPr>
+        <w:rPr>
+          <w:color w:val="000000"/>
+        </w:rPr>
       </w:pPr>
       <w:r>
+        <w:t xml:space="preserve">O </w:t>
+      </w:r>
+      <w:r>
+        <w:t>algoritmo de WP executado em um grafo m</w:t>
+      </w:r>
+      <w:r>
+        <w:t xml:space="preserve">atriz levou em torno de </w:t>
+      </w:r>
+      <w:r>
+        <w:rPr>
+          <w:color w:val="000000"/>
+        </w:rPr>
+        <w:t>0.13562297821045</w:t>
+      </w:r>
+      <w:r>
+        <w:rPr>
+          <w:color w:val="000000"/>
+        </w:rPr>
+        <w:t xml:space="preserve"> segundos, contra</w:t>
+      </w:r>
+      <w:r>
+        <w:rPr>
+          <w:color w:val="000000"/>
+          <w:sz w:val="27"/>
+          <w:szCs w:val="27"/>
+        </w:rPr>
+        <w:t xml:space="preserve"> </w:t>
+      </w:r>
+      <w:r>
+        <w:rPr>
+          <w:color w:val="000000"/>
+        </w:rPr>
+        <w:t>0.095213890075684</w:t>
+      </w:r>
+      <w:r>
+        <w:rPr>
+          <w:color w:val="000000"/>
+        </w:rPr>
+        <w:t xml:space="preserve"> segundos do grafo lista.</w:t>
+      </w:r>
+    </w:p>
+    <w:p>
+      <w:r>
+        <w:rPr>
+          <w:color w:val="000000"/>
+        </w:rPr>
+        <w:t xml:space="preserve">O algoritmo Dsatur no grafo matriz durou </w:t>
+      </w:r>
+      <w:r>
+        <w:rPr>
+          <w:color w:val="000000"/>
+        </w:rPr>
+        <w:t>1.5687189102173 s</w:t>
+      </w:r>
+      <w:r>
+        <w:rPr>
+          <w:color w:val="000000"/>
+        </w:rPr>
+        <w:t>egundos</w:t>
+      </w:r>
+      <w:r>
+        <w:rPr>
+          <w:color w:val="000000"/>
+        </w:rPr>
+        <w:t>, enquanto que o grafo lista obteve 1.2307410240173 s</w:t>
+      </w:r>
+      <w:r>
+        <w:rPr>
+          <w:color w:val="000000"/>
+        </w:rPr>
+        <w:t>egundos</w:t>
+      </w:r>
+      <w:r>
+        <w:rPr>
+          <w:color w:val="000000"/>
+        </w:rPr>
+        <w:t>.</w:t>
+      </w:r>
+    </w:p>
+    <w:p>
+      <w:pPr>
         <w:rPr>
           <w:b/>
           <w:bCs/>
         </w:rPr>
-        <w:t>Teste 2: Arquivo trabalho-65cores1</w:t>
-      </w:r>
-    </w:p>
-    <w:p>
-      <w:r>
-        <w:t>Executando o algoritmo de Welsh e Powell</w:t>
-      </w:r>
-      <w:r>
-        <w:t xml:space="preserve"> e em seguida o Dsatur, pode observar que o WP teve maior precisão e velocidade, alcançando o valor 70, contra 71 do Dsatur que também ficou com o maior tempo, em torno de 3 segundos contra 1 segundo do WP.</w:t>
-      </w:r>
-      <w:r>
-        <w:t xml:space="preserve"> </w:t>
-      </w:r>
-    </w:p>
-    <w:p>
-      <w:r>
-        <w:t>Para lista e matriz obteve o mesmo resultado.</w:t>
-      </w:r>
-    </w:p>
-    <w:p>
-      <w:pPr>
+      </w:pPr>
+      <w:r>
         <w:rPr>
           <w:b/>
           <w:bCs/>
         </w:rPr>
-      </w:pPr>
-    </w:p>
-    <w:p>
-      <w:pPr>
+        <w:t xml:space="preserve">Teste </w:t>
+      </w:r>
+      <w:r>
         <w:rPr>
           <w:b/>
           <w:bCs/>
         </w:rPr>
-      </w:pPr>
+        <w:t>3</w:t>
+      </w:r>
       <w:r>
         <w:rPr>
           <w:b/>
           <w:bCs/>
         </w:rPr>
-        <w:t xml:space="preserve">Teste </w:t>
-      </w:r>
-      <w:r>
+        <w:t>: Arquivo trabalho-65cores2</w:t>
+      </w:r>
+    </w:p>
+    <w:p>
+      <w:r>
+        <w:t xml:space="preserve">Executando ambos os </w:t>
+      </w:r>
+      <w:r>
+        <w:t>algoritmos tivemos o resultado de 65 cores</w:t>
+      </w:r>
+      <w:r>
+        <w:t>.</w:t>
+      </w:r>
+      <w:r>
+        <w:t xml:space="preserve"> </w:t>
+      </w:r>
+      <w:r>
+        <w:t xml:space="preserve">Executando o algoritmo Welsh e Powell no grafo matriz levou </w:t>
+      </w:r>
+      <w:r>
+        <w:rPr>
+          <w:color w:val="000000"/>
+        </w:rPr>
+        <w:t>0.2511670589447 segundos</w:t>
+      </w:r>
+      <w:r>
+        <w:rPr>
+          <w:color w:val="000000"/>
+          <w:sz w:val="27"/>
+          <w:szCs w:val="27"/>
+        </w:rPr>
+        <w:t xml:space="preserve"> </w:t>
+      </w:r>
+      <w:r>
+        <w:rPr>
+          <w:color w:val="000000"/>
+        </w:rPr>
+        <w:t>para execução.</w:t>
+      </w:r>
+      <w:r>
+        <w:rPr>
+          <w:color w:val="000000"/>
+        </w:rPr>
+        <w:t xml:space="preserve"> Enquanto que no grafo lista </w:t>
+      </w:r>
+      <w:r>
+        <w:rPr>
+          <w:color w:val="000000"/>
+        </w:rPr>
+        <w:t xml:space="preserve">0.083693027496338 </w:t>
+      </w:r>
+      <w:r>
+        <w:rPr>
+          <w:color w:val="000000"/>
+        </w:rPr>
+        <w:t>segundos</w:t>
+      </w:r>
+      <w:r>
+        <w:rPr>
+          <w:color w:val="000000"/>
+        </w:rPr>
+        <w:t>.</w:t>
+      </w:r>
+    </w:p>
+    <w:p>
+      <w:pPr>
+        <w:rPr>
+          <w:color w:val="000000"/>
+        </w:rPr>
+      </w:pPr>
+      <w:r>
+        <w:t xml:space="preserve">Dsatur levou </w:t>
+      </w:r>
+      <w:r>
+        <w:rPr>
+          <w:color w:val="000000"/>
+        </w:rPr>
+        <w:t>5.8895881175995 s</w:t>
+      </w:r>
+      <w:r>
+        <w:rPr>
+          <w:color w:val="000000"/>
+        </w:rPr>
+        <w:t>egundos</w:t>
+      </w:r>
+      <w:r>
+        <w:rPr>
+          <w:color w:val="000000"/>
+        </w:rPr>
+        <w:t xml:space="preserve"> no grafo matriz, enquanto que no grafo lista teve 2.0017061233521 segundos.</w:t>
+      </w:r>
+    </w:p>
+    <w:p>
+      <w:pPr>
         <w:rPr>
           <w:b/>
           <w:bCs/>
         </w:rPr>
-        <w:t>3</w:t>
-      </w:r>
+      </w:pPr>
       <w:r>
         <w:rPr>
           <w:b/>
           <w:bCs/>
         </w:rPr>
-        <w:t>: Arquivo trabalho-65cores2</w:t>
-      </w:r>
-    </w:p>
-    <w:p>
-      <w:r>
-        <w:t>Executando os algoritmos tivemos o resultado de 65 cores obtidos, portando, o grafo é um bipartido, o algoritmo dsatur é exato em grafos bipartidos. Dsatur levou desvantagem no tempo em relação ao WP. A lista teve maior desempenho de tempo em relação a matriz</w:t>
+        <w:t>Teste 4: Arquivo trabalho-234cores</w:t>
+      </w:r>
+    </w:p>
+    <w:p>
+      <w:r>
+        <w:t xml:space="preserve">No teste executado no grafo Matriz </w:t>
+      </w:r>
+      <w:r>
+        <w:t>e utilizando o algoritmo Welsh e Powell</w:t>
+      </w:r>
+      <w:r>
+        <w:t xml:space="preserve">, durou cerca de </w:t>
+      </w:r>
+      <w:r>
+        <w:rPr>
+          <w:color w:val="000000"/>
+        </w:rPr>
+        <w:t>7.8422439098358</w:t>
+      </w:r>
+      <w:r>
+        <w:t xml:space="preserve"> segundos e resultou em 260 cores, perdendo para o algoritmo Dsatur, porém</w:t>
+      </w:r>
+      <w:r>
+        <w:t>,</w:t>
+      </w:r>
+      <w:r>
+        <w:t xml:space="preserve"> ganhando em velocidade</w:t>
+      </w:r>
+      <w:r>
+        <w:t>. A</w:t>
+      </w:r>
+      <w:r>
+        <w:t>o executar no grafo lista</w:t>
+      </w:r>
+      <w:r>
+        <w:t xml:space="preserve"> o tempo melhorou ainda mais, indo para </w:t>
+      </w:r>
+      <w:r>
+        <w:rPr>
+          <w:color w:val="000000"/>
+        </w:rPr>
+        <w:t>5.3917701244354</w:t>
+      </w:r>
+      <w:r>
+        <w:t xml:space="preserve"> segundos</w:t>
       </w:r>
       <w:r>
         <w:t>.</w:t>
       </w:r>
     </w:p>
-    <w:p/>
     <w:p>
       <w:pPr>
         <w:rPr>
-          <w:b/>
-          <w:bCs/>
+          <w:u w:val="single"/>
         </w:rPr>
       </w:pPr>
       <w:r>
-        <w:rPr>
-          <w:b/>
-          <w:bCs/>
-        </w:rPr>
-        <w:t>Teste 4: Arquivo trabalho-234cores</w:t>
-      </w:r>
-    </w:p>
-    <w:p>
-      <w:r>
-        <w:t xml:space="preserve">No teste executado no grafo Matriz </w:t>
-      </w:r>
-      <w:r>
-        <w:t>e utilizando o algoritmo Welsh e Powell</w:t>
-      </w:r>
-      <w:r>
-        <w:t>, durou cerca de 17 segundos e resultou em 260 cores, perdendo para o algoritmo Dsatur, porém</w:t>
-      </w:r>
-      <w:r>
-        <w:t>,</w:t>
-      </w:r>
-      <w:r>
-        <w:t xml:space="preserve"> ganhando em velocidade</w:t>
-      </w:r>
-      <w:r>
-        <w:t>. A</w:t>
-      </w:r>
-      <w:r>
-        <w:t>o executar no grafo lista</w:t>
-      </w:r>
-      <w:r>
-        <w:t xml:space="preserve"> o tempo melhorou ainda mais, indo para 10 segundos.</w:t>
-      </w:r>
-    </w:p>
-    <w:p>
-      <w:pPr>
-        <w:rPr>
-          <w:u w:val="single"/>
-        </w:rPr>
-      </w:pPr>
-      <w:r>
         <w:t>O</w:t>
       </w:r>
-      <w:bookmarkStart w:id="0" w:name="_GoBack"/>
-      <w:bookmarkEnd w:id="0"/>
       <w:r>
         <w:t xml:space="preserve"> algoritmo Dsatur com o grafo </w:t>
       </w:r>
@@ -236,7 +496,58 @@
         <w:t>l</w:t>
       </w:r>
       <w:r>
-        <w:t>ista obteve um resultado mais próximo ao esperado: 259, porém o tempo de execução demorou em torno de 2 minutos e 8 segundos, levando vantagem sobre o grafo matriz que durou em torno de 2 minutos e 40 segundos obtendo o mesmo resultado.</w:t>
+        <w:t>ista obteve um resultado mais próximo ao esperado: 259, porém o tempo d</w:t>
+      </w:r>
+      <w:r>
+        <w:t>e execução demorou em torno de 1</w:t>
+      </w:r>
+      <w:r>
+        <w:t xml:space="preserve"> </w:t>
+      </w:r>
+      <w:r>
+        <w:t>minuto e 20</w:t>
+      </w:r>
+      <w:r>
+        <w:t xml:space="preserve"> segundos</w:t>
+      </w:r>
+      <w:r>
+        <w:t xml:space="preserve"> (</w:t>
+      </w:r>
+      <w:r>
+        <w:rPr>
+          <w:color w:val="000000"/>
+        </w:rPr>
+        <w:t>74.405308008194 Segundos</w:t>
+      </w:r>
+      <w:r>
+        <w:t>)</w:t>
+      </w:r>
+      <w:r>
+        <w:t xml:space="preserve">, levando vantagem sobre o grafo matriz que durou em torno de </w:t>
+      </w:r>
+      <w:r>
+        <w:t xml:space="preserve">1 minuto e 30 segundos </w:t>
+      </w:r>
+      <w:r>
+        <w:t>(</w:t>
+      </w:r>
+      <w:r>
+        <w:rPr>
+          <w:color w:val="000000"/>
+        </w:rPr>
+        <w:t>95.809293985367 Segundos</w:t>
+      </w:r>
+      <w:r>
+        <w:t xml:space="preserve">) </w:t>
+      </w:r>
+      <w:r>
+        <w:t>obtendo o mesmo resultado</w:t>
+      </w:r>
+      <w:r>
+        <w:t xml:space="preserve"> (259)</w:t>
+      </w:r>
+      <w:r>
+        <w:t>.</w:t>
       </w:r>
     </w:p>
     <w:sectPr>
@@ -250,7 +561,7 @@
 </file>
 
 <file path=word/styles.xml><?xml version="1.0" encoding="utf-8"?>
-<w:styles xmlns:mc="http://schemas.openxmlformats.org/markup-compatibility/2006" xmlns:r="http://schemas.openxmlformats.org/officeDocument/2006/relationships" xmlns:w="http://schemas.openxmlformats.org/wordprocessingml/2006/main" xmlns:w14="http://schemas.microsoft.com/office/word/2010/wordml" xmlns:w15="http://schemas.microsoft.com/office/word/2012/wordml" xmlns:w16cid="http://schemas.microsoft.com/office/word/2016/wordml/cid" xmlns:w16se="http://schemas.microsoft.com/office/word/2015/wordml/symex" mc:Ignorable="w14 w15 w16se w16cid">
+<w:styles xmlns:mc="http://schemas.openxmlformats.org/markup-compatibility/2006" xmlns:r="http://schemas.openxmlformats.org/officeDocument/2006/relationships" xmlns:w="http://schemas.openxmlformats.org/wordprocessingml/2006/main" xmlns:w14="http://schemas.microsoft.com/office/word/2010/wordml" xmlns:w15="http://schemas.microsoft.com/office/word/2012/wordml" xmlns:w16se="http://schemas.microsoft.com/office/word/2015/wordml/symex" mc:Ignorable="w14 w15 w16se">
   <w:docDefaults>
     <w:rPrDefault>
       <w:rPr>
@@ -266,7 +577,7 @@
       </w:pPr>
     </w:pPrDefault>
   </w:docDefaults>
-  <w:latentStyles w:defLockedState="0" w:defUIPriority="99" w:defSemiHidden="0" w:defUnhideWhenUsed="0" w:defQFormat="0" w:count="377">
+  <w:latentStyles w:defLockedState="0" w:defUIPriority="99" w:defSemiHidden="0" w:defUnhideWhenUsed="0" w:defQFormat="0" w:count="371">
     <w:lsdException w:name="Normal" w:uiPriority="0" w:qFormat="1"/>
     <w:lsdException w:name="heading 1" w:uiPriority="9" w:qFormat="1"/>
     <w:lsdException w:name="heading 2" w:semiHidden="1" w:uiPriority="9" w:unhideWhenUsed="1" w:qFormat="1"/>
@@ -372,6 +683,7 @@
     <w:lsdException w:name="HTML Sample" w:semiHidden="1" w:unhideWhenUsed="1"/>
     <w:lsdException w:name="HTML Typewriter" w:semiHidden="1" w:unhideWhenUsed="1"/>
     <w:lsdException w:name="HTML Variable" w:semiHidden="1" w:unhideWhenUsed="1"/>
+    <w:lsdException w:name="Normal Table" w:semiHidden="1" w:unhideWhenUsed="1"/>
     <w:lsdException w:name="annotation subject" w:semiHidden="1" w:unhideWhenUsed="1"/>
     <w:lsdException w:name="No List" w:semiHidden="1" w:unhideWhenUsed="1"/>
     <w:lsdException w:name="Outline List 1" w:semiHidden="1" w:unhideWhenUsed="1"/>
@@ -418,8 +730,10 @@
     <w:lsdException w:name="Table Subtle 2" w:semiHidden="1" w:unhideWhenUsed="1"/>
     <w:lsdException w:name="Table Web 1" w:semiHidden="1" w:unhideWhenUsed="1"/>
     <w:lsdException w:name="Table Web 2" w:semiHidden="1" w:unhideWhenUsed="1"/>
+    <w:lsdException w:name="Table Web 3" w:semiHidden="1" w:unhideWhenUsed="1"/>
     <w:lsdException w:name="Balloon Text" w:semiHidden="1" w:unhideWhenUsed="1"/>
     <w:lsdException w:name="Table Grid" w:uiPriority="39"/>
+    <w:lsdException w:name="Table Theme" w:semiHidden="1" w:unhideWhenUsed="1"/>
     <w:lsdException w:name="Placeholder Text" w:semiHidden="1"/>
     <w:lsdException w:name="No Spacing" w:uiPriority="1" w:qFormat="1"/>
     <w:lsdException w:name="Light Shading" w:uiPriority="60"/>
@@ -635,12 +949,6 @@
     <w:lsdException w:name="List Table 5 Dark Accent 6" w:uiPriority="50"/>
     <w:lsdException w:name="List Table 6 Colorful Accent 6" w:uiPriority="51"/>
     <w:lsdException w:name="List Table 7 Colorful Accent 6" w:uiPriority="52"/>
-    <w:lsdException w:name="Mention" w:semiHidden="1" w:unhideWhenUsed="1"/>
-    <w:lsdException w:name="Smart Hyperlink" w:semiHidden="1" w:unhideWhenUsed="1"/>
-    <w:lsdException w:name="Hashtag" w:semiHidden="1" w:unhideWhenUsed="1"/>
-    <w:lsdException w:name="Unresolved Mention" w:semiHidden="1" w:unhideWhenUsed="1"/>
-    <w:lsdException w:name="Smart Link" w:semiHidden="1" w:unhideWhenUsed="1"/>
-    <w:lsdException w:name="Smart Link Error" w:semiHidden="1" w:unhideWhenUsed="1"/>
   </w:latentStyles>
   <w:style w:type="paragraph" w:default="1" w:styleId="Normal">
     <w:name w:val="Normal"/>

--- a/Trabalho M1.2 - Relatório.docx
+++ b/Trabalho M1.2 - Relatório.docx
@@ -67,179 +67,523 @@
           <w:szCs w:val="24"/>
         </w:rPr>
       </w:pPr>
+    </w:p>
+    <w:p>
+      <w:pPr>
+        <w:rPr>
+          <w:b/>
+          <w:bCs/>
+        </w:rPr>
+      </w:pPr>
+      <w:r>
+        <w:rPr>
+          <w:b/>
+          <w:bCs/>
+        </w:rPr>
+        <w:t>Teste 1: Arquivo trabalho-28cores</w:t>
+      </w:r>
+    </w:p>
+    <w:p>
+      <w:r>
+        <w:t xml:space="preserve">Ao executar o algoritmo de Welsh e Powell para ambos os grafos (matriz e lista de adjacência), não pode perceber uma diferença no tempo, ambos alcançando o resultado </w:t>
+      </w:r>
+      <w:r>
+        <w:t>46</w:t>
+      </w:r>
+      <w:r>
+        <w:t xml:space="preserve">. O tempo de execução </w:t>
+      </w:r>
+      <w:r>
+        <w:t xml:space="preserve">para o grafo matriz levou </w:t>
+      </w:r>
+      <w:r>
+        <w:rPr>
+          <w:color w:val="000000"/>
+        </w:rPr>
+        <w:t>0.13188219070435</w:t>
+      </w:r>
+      <w:r>
+        <w:rPr>
+          <w:color w:val="000000"/>
+          <w:sz w:val="27"/>
+          <w:szCs w:val="27"/>
+        </w:rPr>
+        <w:t xml:space="preserve"> </w:t>
+      </w:r>
+      <w:r>
+        <w:rPr>
+          <w:color w:val="000000"/>
+        </w:rPr>
+        <w:t>s</w:t>
+      </w:r>
+      <w:r>
+        <w:rPr>
+          <w:color w:val="000000"/>
+        </w:rPr>
+        <w:t>egundos</w:t>
+      </w:r>
+      <w:r>
+        <w:rPr>
+          <w:color w:val="000000"/>
+        </w:rPr>
+        <w:t xml:space="preserve"> enquanto que no grafo lista obteve </w:t>
+      </w:r>
+      <w:r>
+        <w:rPr>
+          <w:color w:val="000000"/>
+        </w:rPr>
+        <w:t>0.087607145309448</w:t>
+      </w:r>
+      <w:r>
+        <w:rPr>
+          <w:color w:val="000000"/>
+        </w:rPr>
+        <w:t xml:space="preserve"> s</w:t>
+      </w:r>
+      <w:r>
+        <w:rPr>
+          <w:color w:val="000000"/>
+        </w:rPr>
+        <w:t>egundos</w:t>
+      </w:r>
+      <w:r>
+        <w:rPr>
+          <w:color w:val="000000"/>
+        </w:rPr>
+        <w:t>.</w:t>
+      </w:r>
+    </w:p>
+    <w:p>
+      <w:r>
+        <w:t>Para o algoritmo Dsatur</w:t>
+      </w:r>
+      <w:r>
+        <w:t xml:space="preserve"> o tempo foi um pouco maior em relação ao WP, porém, chegando</w:t>
+      </w:r>
+      <w:r>
+        <w:t xml:space="preserve"> a um resultado mais próximo: 39</w:t>
+      </w:r>
+      <w:r>
+        <w:t>.</w:t>
+      </w:r>
+      <w:r>
+        <w:t xml:space="preserve"> O tempo para o grafo matriz foi de </w:t>
+      </w:r>
+      <w:r>
+        <w:rPr>
+          <w:color w:val="000000"/>
+        </w:rPr>
+        <w:t>3.2331149578094</w:t>
+      </w:r>
+      <w:r>
+        <w:rPr>
+          <w:color w:val="000000"/>
+          <w:sz w:val="27"/>
+          <w:szCs w:val="27"/>
+        </w:rPr>
+        <w:t xml:space="preserve"> </w:t>
+      </w:r>
+      <w:r>
+        <w:rPr>
+          <w:color w:val="000000"/>
+        </w:rPr>
+        <w:t>s</w:t>
+      </w:r>
+      <w:r>
+        <w:rPr>
+          <w:color w:val="000000"/>
+        </w:rPr>
+        <w:t>egundos</w:t>
+      </w:r>
+      <w:r>
+        <w:rPr>
+          <w:color w:val="000000"/>
+        </w:rPr>
+        <w:t xml:space="preserve"> contra </w:t>
+      </w:r>
+      <w:r>
+        <w:rPr>
+          <w:color w:val="000000"/>
+        </w:rPr>
+        <w:t>2.5687189102173</w:t>
+      </w:r>
+      <w:r>
+        <w:rPr>
+          <w:color w:val="000000"/>
+          <w:sz w:val="27"/>
+          <w:szCs w:val="27"/>
+        </w:rPr>
+        <w:t xml:space="preserve"> </w:t>
+      </w:r>
+      <w:r>
+        <w:rPr>
+          <w:color w:val="000000"/>
+        </w:rPr>
+        <w:t>s</w:t>
+      </w:r>
+      <w:r>
+        <w:rPr>
+          <w:color w:val="000000"/>
+        </w:rPr>
+        <w:t>egundos</w:t>
+      </w:r>
+      <w:r>
+        <w:rPr>
+          <w:color w:val="000000"/>
+        </w:rPr>
+        <w:t xml:space="preserve"> </w:t>
+      </w:r>
+      <w:r>
+        <w:rPr>
+          <w:color w:val="000000"/>
+        </w:rPr>
+        <w:t>do grafo lista.</w:t>
+      </w:r>
+    </w:p>
+    <w:p>
+      <w:pPr>
+        <w:rPr>
+          <w:b/>
+          <w:bCs/>
+        </w:rPr>
+      </w:pPr>
+      <w:r>
+        <w:rPr>
+          <w:b/>
+          <w:bCs/>
+        </w:rPr>
+        <w:t>Teste 2: Arquivo trabalho-65cores1</w:t>
+      </w:r>
+    </w:p>
+    <w:p>
+      <w:r>
+        <w:t>Executando o algoritmo de Welsh e Powell</w:t>
+      </w:r>
+      <w:r>
+        <w:t xml:space="preserve"> e em seguida o Dsatur, pode observar que o WP teve maior </w:t>
+      </w:r>
+      <w:r>
+        <w:t xml:space="preserve">velocidade, alcançando </w:t>
+      </w:r>
+      <w:r>
+        <w:t>70</w:t>
+      </w:r>
+      <w:r>
+        <w:t xml:space="preserve"> cores</w:t>
+      </w:r>
+      <w:r>
+        <w:t>, contra 67</w:t>
+      </w:r>
+      <w:r>
+        <w:t xml:space="preserve"> do Dsatur.</w:t>
+      </w:r>
+    </w:p>
+    <w:p>
+      <w:pPr>
+        <w:rPr>
+          <w:color w:val="000000"/>
+        </w:rPr>
+      </w:pPr>
+      <w:r>
+        <w:t xml:space="preserve">O </w:t>
+      </w:r>
+      <w:r>
+        <w:t>algoritmo de WP executado em um grafo m</w:t>
+      </w:r>
+      <w:r>
+        <w:t xml:space="preserve">atriz levou em torno de </w:t>
+      </w:r>
+      <w:r>
+        <w:rPr>
+          <w:color w:val="000000"/>
+        </w:rPr>
+        <w:t>0.13562297821045</w:t>
+      </w:r>
+      <w:r>
+        <w:rPr>
+          <w:color w:val="000000"/>
+        </w:rPr>
+        <w:t xml:space="preserve"> segundos, contra</w:t>
+      </w:r>
+      <w:r>
+        <w:rPr>
+          <w:color w:val="000000"/>
+          <w:sz w:val="27"/>
+          <w:szCs w:val="27"/>
+        </w:rPr>
+        <w:t xml:space="preserve"> </w:t>
+      </w:r>
+      <w:r>
+        <w:rPr>
+          <w:color w:val="000000"/>
+        </w:rPr>
+        <w:t>0.095213890075684</w:t>
+      </w:r>
+      <w:r>
+        <w:rPr>
+          <w:color w:val="000000"/>
+        </w:rPr>
+        <w:t xml:space="preserve"> segundos do grafo lista.</w:t>
+      </w:r>
+    </w:p>
+    <w:p>
+      <w:r>
+        <w:rPr>
+          <w:color w:val="000000"/>
+        </w:rPr>
+        <w:t xml:space="preserve">O algoritmo Dsatur no grafo matriz durou </w:t>
+      </w:r>
+      <w:r>
+        <w:rPr>
+          <w:color w:val="000000"/>
+        </w:rPr>
+        <w:t>1.5687189102173 s</w:t>
+      </w:r>
+      <w:r>
+        <w:rPr>
+          <w:color w:val="000000"/>
+        </w:rPr>
+        <w:t>egundos</w:t>
+      </w:r>
+      <w:r>
+        <w:rPr>
+          <w:color w:val="000000"/>
+        </w:rPr>
+        <w:t>, enquanto que o grafo lista obteve 1.2307410240173 s</w:t>
+      </w:r>
+      <w:r>
+        <w:rPr>
+          <w:color w:val="000000"/>
+        </w:rPr>
+        <w:t>egundos</w:t>
+      </w:r>
+      <w:r>
+        <w:rPr>
+          <w:color w:val="000000"/>
+        </w:rPr>
+        <w:t>.</w:t>
+      </w:r>
+    </w:p>
+    <w:p>
+      <w:pPr>
+        <w:rPr>
+          <w:b/>
+          <w:bCs/>
+        </w:rPr>
+      </w:pPr>
+      <w:r>
+        <w:rPr>
+          <w:b/>
+          <w:bCs/>
+        </w:rPr>
+        <w:t xml:space="preserve">Teste </w:t>
+      </w:r>
+      <w:r>
+        <w:rPr>
+          <w:b/>
+          <w:bCs/>
+        </w:rPr>
+        <w:t>3</w:t>
+      </w:r>
+      <w:r>
+        <w:rPr>
+          <w:b/>
+          <w:bCs/>
+        </w:rPr>
+        <w:t>: Arquivo trabalho-65cores2</w:t>
+      </w:r>
+    </w:p>
+    <w:p>
+      <w:r>
+        <w:t xml:space="preserve">Executando ambos os </w:t>
+      </w:r>
+      <w:r>
+        <w:t>algoritmos tivemos o resultado de 65 cores</w:t>
+      </w:r>
+      <w:r>
+        <w:t>.</w:t>
+      </w:r>
+      <w:r>
+        <w:t xml:space="preserve"> </w:t>
+      </w:r>
+      <w:r>
+        <w:t xml:space="preserve">Executando o algoritmo Welsh e Powell no grafo matriz levou </w:t>
+      </w:r>
+      <w:r>
+        <w:rPr>
+          <w:color w:val="000000"/>
+        </w:rPr>
+        <w:t>0.2511670589447 segundos</w:t>
+      </w:r>
+      <w:r>
+        <w:rPr>
+          <w:color w:val="000000"/>
+          <w:sz w:val="27"/>
+          <w:szCs w:val="27"/>
+        </w:rPr>
+        <w:t xml:space="preserve"> </w:t>
+      </w:r>
+      <w:r>
+        <w:rPr>
+          <w:color w:val="000000"/>
+        </w:rPr>
+        <w:t>para execução.</w:t>
+      </w:r>
+      <w:r>
+        <w:rPr>
+          <w:color w:val="000000"/>
+        </w:rPr>
+        <w:t xml:space="preserve"> Enquanto que no grafo lista </w:t>
+      </w:r>
+      <w:r>
+        <w:rPr>
+          <w:color w:val="000000"/>
+        </w:rPr>
+        <w:t xml:space="preserve">0.083693027496338 </w:t>
+      </w:r>
+      <w:r>
+        <w:rPr>
+          <w:color w:val="000000"/>
+        </w:rPr>
+        <w:t>segundos</w:t>
+      </w:r>
+      <w:r>
+        <w:rPr>
+          <w:color w:val="000000"/>
+        </w:rPr>
+        <w:t>.</w:t>
+      </w:r>
+    </w:p>
+    <w:p>
+      <w:pPr>
+        <w:rPr>
+          <w:color w:val="000000"/>
+        </w:rPr>
+      </w:pPr>
+      <w:r>
+        <w:t xml:space="preserve">Dsatur levou </w:t>
+      </w:r>
+      <w:r>
+        <w:rPr>
+          <w:color w:val="000000"/>
+        </w:rPr>
+        <w:t>5.8895881175995 s</w:t>
+      </w:r>
+      <w:r>
+        <w:rPr>
+          <w:color w:val="000000"/>
+        </w:rPr>
+        <w:t>egundos</w:t>
+      </w:r>
+      <w:r>
+        <w:rPr>
+          <w:color w:val="000000"/>
+        </w:rPr>
+        <w:t xml:space="preserve"> no grafo matriz, enquanto que no grafo lista teve 2.0017061233521 segundos.</w:t>
+      </w:r>
+    </w:p>
+    <w:p>
+      <w:pPr>
+        <w:rPr>
+          <w:b/>
+          <w:bCs/>
+        </w:rPr>
+      </w:pPr>
+      <w:r>
+        <w:rPr>
+          <w:b/>
+          <w:bCs/>
+        </w:rPr>
+        <w:t>Teste 4: Arquivo trabalho-234cores</w:t>
+      </w:r>
+    </w:p>
+    <w:p>
+      <w:r>
+        <w:t xml:space="preserve">No teste executado no grafo Matriz </w:t>
+      </w:r>
+      <w:r>
+        <w:t>e utilizando o algoritmo Welsh e Powell</w:t>
+      </w:r>
+      <w:r>
+        <w:t xml:space="preserve">, durou cerca de </w:t>
+      </w:r>
+      <w:r>
+        <w:rPr>
+          <w:color w:val="000000"/>
+        </w:rPr>
+        <w:t>7.8422439098358</w:t>
+      </w:r>
+      <w:r>
+        <w:t xml:space="preserve"> segundos e resultou em 260 cores, perdendo para o algoritmo Dsatur, porém</w:t>
+      </w:r>
+      <w:r>
+        <w:t>,</w:t>
+      </w:r>
+      <w:r>
+        <w:t xml:space="preserve"> ganhando em velocidade</w:t>
+      </w:r>
+      <w:r>
+        <w:t>. A</w:t>
+      </w:r>
+      <w:r>
+        <w:t>o executar no grafo lista</w:t>
+      </w:r>
+      <w:r>
+        <w:t xml:space="preserve"> o tempo melhorou ainda mais, indo para </w:t>
+      </w:r>
+      <w:r>
+        <w:rPr>
+          <w:color w:val="000000"/>
+        </w:rPr>
+        <w:t>5.3917701244354</w:t>
+      </w:r>
+      <w:r>
+        <w:t xml:space="preserve"> segundos</w:t>
+      </w:r>
+      <w:r>
+        <w:t>.</w:t>
+      </w:r>
+    </w:p>
+    <w:p>
+      <w:pPr>
+        <w:rPr>
+          <w:u w:val="single"/>
+        </w:rPr>
+      </w:pPr>
+      <w:r>
+        <w:t>O</w:t>
+      </w:r>
+      <w:r>
+        <w:t xml:space="preserve"> algoritmo Dsatur com o grafo </w:t>
+      </w:r>
+      <w:r>
+        <w:t>l</w:t>
+      </w:r>
+      <w:r>
+        <w:t>ista obteve um resultado mais próximo ao esperado: 2</w:t>
+      </w:r>
+      <w:r>
+        <w:t>50</w:t>
+      </w:r>
       <w:bookmarkStart w:id="0" w:name="_GoBack"/>
       <w:bookmarkEnd w:id="0"/>
-    </w:p>
-    <w:p>
-      <w:pPr>
-        <w:rPr>
-          <w:b/>
-          <w:bCs/>
-        </w:rPr>
-      </w:pPr>
-      <w:r>
-        <w:rPr>
-          <w:b/>
-          <w:bCs/>
-        </w:rPr>
-        <w:t>Teste 1: Arquivo trabalho-28cores</w:t>
-      </w:r>
-    </w:p>
-    <w:p>
-      <w:r>
-        <w:t xml:space="preserve">Ao executar o algoritmo de Welsh e Powell para ambos os grafos (matriz e lista de adjacência), não pode perceber uma diferença no tempo, ambos alcançando o resultado 46. O tempo de execução </w:t>
-      </w:r>
-      <w:r>
-        <w:t xml:space="preserve">para o grafo matriz levou </w:t>
-      </w:r>
-      <w:r>
-        <w:rPr>
-          <w:color w:val="000000"/>
-        </w:rPr>
-        <w:t>0.13103699684143 s</w:t>
-      </w:r>
-      <w:r>
-        <w:rPr>
-          <w:color w:val="000000"/>
-        </w:rPr>
-        <w:t>egundos</w:t>
-      </w:r>
-      <w:r>
-        <w:rPr>
-          <w:color w:val="000000"/>
-        </w:rPr>
-        <w:t xml:space="preserve"> enquanto que no grafo lista obteve 0.088506937026978 s</w:t>
-      </w:r>
-      <w:r>
-        <w:rPr>
-          <w:color w:val="000000"/>
-        </w:rPr>
-        <w:t>egundos</w:t>
-      </w:r>
-      <w:r>
-        <w:rPr>
-          <w:color w:val="000000"/>
-        </w:rPr>
-        <w:t>.</w:t>
-      </w:r>
-    </w:p>
-    <w:p>
-      <w:r>
-        <w:t>Para o algoritmo Dsatur</w:t>
-      </w:r>
-      <w:r>
-        <w:t xml:space="preserve"> o tempo foi um pouco maior em relação ao WP, porém, chegando a um resultado mais próximo: 45.</w:t>
-      </w:r>
-      <w:r>
-        <w:t xml:space="preserve"> O tempo para o grafo matriz foi de </w:t>
-      </w:r>
-      <w:r>
-        <w:rPr>
-          <w:color w:val="000000"/>
-        </w:rPr>
-        <w:t>2.4659888744354 s</w:t>
-      </w:r>
-      <w:r>
-        <w:rPr>
-          <w:color w:val="000000"/>
-        </w:rPr>
-        <w:t>egundos</w:t>
-      </w:r>
-      <w:r>
-        <w:rPr>
-          <w:color w:val="000000"/>
-        </w:rPr>
-        <w:t xml:space="preserve"> contra </w:t>
-      </w:r>
-      <w:r>
-        <w:rPr>
-          <w:color w:val="000000"/>
-        </w:rPr>
-        <w:t>1.8428599834442 s</w:t>
-      </w:r>
-      <w:r>
-        <w:rPr>
-          <w:color w:val="000000"/>
-        </w:rPr>
-        <w:t>egundos</w:t>
-      </w:r>
-      <w:r>
-        <w:rPr>
-          <w:color w:val="000000"/>
-        </w:rPr>
-        <w:t xml:space="preserve"> </w:t>
-      </w:r>
-      <w:r>
-        <w:rPr>
-          <w:color w:val="000000"/>
-        </w:rPr>
-        <w:t>do grafo lista.</w:t>
-      </w:r>
-    </w:p>
-    <w:p>
-      <w:pPr>
-        <w:rPr>
-          <w:b/>
-          <w:bCs/>
-        </w:rPr>
-      </w:pPr>
-      <w:r>
-        <w:rPr>
-          <w:b/>
-          <w:bCs/>
-        </w:rPr>
-        <w:t>Teste 2: Arquivo trabalho-65cores1</w:t>
-      </w:r>
-    </w:p>
-    <w:p>
-      <w:r>
-        <w:t>Executando o algoritmo de Welsh e Powell</w:t>
-      </w:r>
-      <w:r>
-        <w:t xml:space="preserve"> e em seguida o Dsatur, pode observar que o WP teve maior prec</w:t>
-      </w:r>
-      <w:r>
-        <w:t xml:space="preserve">isão e velocidade, alcançando </w:t>
-      </w:r>
-      <w:r>
-        <w:t>70</w:t>
-      </w:r>
-      <w:r>
-        <w:t xml:space="preserve"> cores</w:t>
-      </w:r>
-      <w:r>
-        <w:t>, contra 71 do Dsatur que também ficou com o maior tempo</w:t>
-      </w:r>
-      <w:r>
-        <w:t xml:space="preserve">. </w:t>
-      </w:r>
-    </w:p>
-    <w:p>
-      <w:pPr>
-        <w:rPr>
-          <w:color w:val="000000"/>
-        </w:rPr>
-      </w:pPr>
-      <w:r>
-        <w:t xml:space="preserve">O </w:t>
-      </w:r>
-      <w:r>
-        <w:t>algoritmo de WP executado em um grafo m</w:t>
-      </w:r>
-      <w:r>
-        <w:t xml:space="preserve">atriz levou em torno de </w:t>
-      </w:r>
-      <w:r>
-        <w:rPr>
-          <w:color w:val="000000"/>
-        </w:rPr>
-        <w:t>0.13562297821045</w:t>
-      </w:r>
-      <w:r>
-        <w:rPr>
-          <w:color w:val="000000"/>
-        </w:rPr>
-        <w:t xml:space="preserve"> segundos, contra</w:t>
+      <w:r>
+        <w:t>, porém o tempo d</w:t>
+      </w:r>
+      <w:r>
+        <w:t xml:space="preserve">e execução demorou em torno de </w:t>
+      </w:r>
+      <w:r>
+        <w:t>2 minutos</w:t>
+      </w:r>
+      <w:r>
+        <w:t xml:space="preserve"> (</w:t>
+      </w:r>
+      <w:r>
+        <w:rPr>
+          <w:color w:val="000000"/>
+        </w:rPr>
+        <w:t>145.65856480598</w:t>
       </w:r>
       <w:r>
         <w:rPr>
@@ -253,103 +597,28 @@
         <w:rPr>
           <w:color w:val="000000"/>
         </w:rPr>
-        <w:t>0.095213890075684</w:t>
-      </w:r>
-      <w:r>
-        <w:rPr>
-          <w:color w:val="000000"/>
-        </w:rPr>
-        <w:t xml:space="preserve"> segundos do grafo lista.</w:t>
-      </w:r>
-    </w:p>
-    <w:p>
-      <w:r>
-        <w:rPr>
-          <w:color w:val="000000"/>
-        </w:rPr>
-        <w:t xml:space="preserve">O algoritmo Dsatur no grafo matriz durou </w:t>
-      </w:r>
-      <w:r>
-        <w:rPr>
-          <w:color w:val="000000"/>
-        </w:rPr>
-        <w:t>1.5687189102173 s</w:t>
-      </w:r>
-      <w:r>
-        <w:rPr>
-          <w:color w:val="000000"/>
-        </w:rPr>
-        <w:t>egundos</w:t>
-      </w:r>
-      <w:r>
-        <w:rPr>
-          <w:color w:val="000000"/>
-        </w:rPr>
-        <w:t>, enquanto que o grafo lista obteve 1.2307410240173 s</w:t>
-      </w:r>
-      <w:r>
-        <w:rPr>
-          <w:color w:val="000000"/>
-        </w:rPr>
-        <w:t>egundos</w:t>
-      </w:r>
-      <w:r>
-        <w:rPr>
-          <w:color w:val="000000"/>
-        </w:rPr>
-        <w:t>.</w:t>
-      </w:r>
-    </w:p>
-    <w:p>
-      <w:pPr>
-        <w:rPr>
-          <w:b/>
-          <w:bCs/>
-        </w:rPr>
-      </w:pPr>
-      <w:r>
-        <w:rPr>
-          <w:b/>
-          <w:bCs/>
-        </w:rPr>
-        <w:t xml:space="preserve">Teste </w:t>
-      </w:r>
-      <w:r>
-        <w:rPr>
-          <w:b/>
-          <w:bCs/>
-        </w:rPr>
-        <w:t>3</w:t>
-      </w:r>
-      <w:r>
-        <w:rPr>
-          <w:b/>
-          <w:bCs/>
-        </w:rPr>
-        <w:t>: Arquivo trabalho-65cores2</w:t>
-      </w:r>
-    </w:p>
-    <w:p>
-      <w:r>
-        <w:t xml:space="preserve">Executando ambos os </w:t>
-      </w:r>
-      <w:r>
-        <w:t>algoritmos tivemos o resultado de 65 cores</w:t>
-      </w:r>
-      <w:r>
-        <w:t>.</w:t>
-      </w:r>
-      <w:r>
-        <w:t xml:space="preserve"> </w:t>
-      </w:r>
-      <w:r>
-        <w:t xml:space="preserve">Executando o algoritmo Welsh e Powell no grafo matriz levou </w:t>
-      </w:r>
-      <w:r>
-        <w:rPr>
-          <w:color w:val="000000"/>
-        </w:rPr>
-        <w:t>0.2511670589447 segundos</w:t>
+        <w:t>Segundos</w:t>
+      </w:r>
+      <w:r>
+        <w:t>)</w:t>
+      </w:r>
+      <w:r>
+        <w:t xml:space="preserve">, levando vantagem sobre o grafo matriz que durou em torno de </w:t>
+      </w:r>
+      <w:r>
+        <w:t>2 minuto</w:t>
+      </w:r>
+      <w:r>
+        <w:t xml:space="preserve">s </w:t>
+      </w:r>
+      <w:r>
+        <w:t>(</w:t>
+      </w:r>
+      <w:r>
+        <w:rPr>
+          <w:color w:val="000000"/>
+        </w:rPr>
+        <w:t>167.71525096893</w:t>
       </w:r>
       <w:r>
         <w:rPr>
@@ -363,188 +632,22 @@
         <w:rPr>
           <w:color w:val="000000"/>
         </w:rPr>
-        <w:t>para execução.</w:t>
-      </w:r>
-      <w:r>
-        <w:rPr>
-          <w:color w:val="000000"/>
-        </w:rPr>
-        <w:t xml:space="preserve"> Enquanto que no grafo lista </w:t>
-      </w:r>
-      <w:r>
-        <w:rPr>
-          <w:color w:val="000000"/>
-        </w:rPr>
-        <w:t xml:space="preserve">0.083693027496338 </w:t>
-      </w:r>
-      <w:r>
-        <w:rPr>
-          <w:color w:val="000000"/>
-        </w:rPr>
-        <w:t>segundos</w:t>
-      </w:r>
-      <w:r>
-        <w:rPr>
-          <w:color w:val="000000"/>
-        </w:rPr>
-        <w:t>.</w:t>
-      </w:r>
-    </w:p>
-    <w:p>
-      <w:pPr>
-        <w:rPr>
-          <w:color w:val="000000"/>
-        </w:rPr>
-      </w:pPr>
-      <w:r>
-        <w:t xml:space="preserve">Dsatur levou </w:t>
-      </w:r>
-      <w:r>
-        <w:rPr>
-          <w:color w:val="000000"/>
-        </w:rPr>
-        <w:t>5.8895881175995 s</w:t>
-      </w:r>
-      <w:r>
-        <w:rPr>
-          <w:color w:val="000000"/>
-        </w:rPr>
-        <w:t>egundos</w:t>
-      </w:r>
-      <w:r>
-        <w:rPr>
-          <w:color w:val="000000"/>
-        </w:rPr>
-        <w:t xml:space="preserve"> no grafo matriz, enquanto que no grafo lista teve 2.0017061233521 segundos.</w:t>
-      </w:r>
-    </w:p>
-    <w:p>
-      <w:pPr>
-        <w:rPr>
-          <w:b/>
-          <w:bCs/>
-        </w:rPr>
-      </w:pPr>
-      <w:r>
-        <w:rPr>
-          <w:b/>
-          <w:bCs/>
-        </w:rPr>
-        <w:t>Teste 4: Arquivo trabalho-234cores</w:t>
-      </w:r>
-    </w:p>
-    <w:p>
-      <w:r>
-        <w:t xml:space="preserve">No teste executado no grafo Matriz </w:t>
-      </w:r>
-      <w:r>
-        <w:t>e utilizando o algoritmo Welsh e Powell</w:t>
-      </w:r>
-      <w:r>
-        <w:t xml:space="preserve">, durou cerca de </w:t>
-      </w:r>
-      <w:r>
-        <w:rPr>
-          <w:color w:val="000000"/>
-        </w:rPr>
-        <w:t>7.8422439098358</w:t>
-      </w:r>
-      <w:r>
-        <w:t xml:space="preserve"> segundos e resultou em 260 cores, perdendo para o algoritmo Dsatur, porém</w:t>
-      </w:r>
-      <w:r>
-        <w:t>,</w:t>
-      </w:r>
-      <w:r>
-        <w:t xml:space="preserve"> ganhando em velocidade</w:t>
-      </w:r>
-      <w:r>
-        <w:t>. A</w:t>
-      </w:r>
-      <w:r>
-        <w:t>o executar no grafo lista</w:t>
-      </w:r>
-      <w:r>
-        <w:t xml:space="preserve"> o tempo melhorou ainda mais, indo para </w:t>
-      </w:r>
-      <w:r>
-        <w:rPr>
-          <w:color w:val="000000"/>
-        </w:rPr>
-        <w:t>5.3917701244354</w:t>
-      </w:r>
-      <w:r>
-        <w:t xml:space="preserve"> segundos</w:t>
-      </w:r>
-      <w:r>
-        <w:t>.</w:t>
-      </w:r>
-    </w:p>
-    <w:p>
-      <w:pPr>
-        <w:rPr>
-          <w:u w:val="single"/>
-        </w:rPr>
-      </w:pPr>
-      <w:r>
-        <w:t>O</w:t>
-      </w:r>
-      <w:r>
-        <w:t xml:space="preserve"> algoritmo Dsatur com o grafo </w:t>
-      </w:r>
-      <w:r>
-        <w:t>l</w:t>
-      </w:r>
-      <w:r>
-        <w:t>ista obteve um resultado mais próximo ao esperado: 259, porém o tempo d</w:t>
-      </w:r>
-      <w:r>
-        <w:t>e execução demorou em torno de 1</w:t>
-      </w:r>
-      <w:r>
-        <w:t xml:space="preserve"> </w:t>
-      </w:r>
-      <w:r>
-        <w:t>minuto e 20</w:t>
-      </w:r>
-      <w:r>
-        <w:t xml:space="preserve"> segundos</w:t>
+        <w:t>Segundos</w:t>
+      </w:r>
+      <w:r>
+        <w:t xml:space="preserve">) </w:t>
+      </w:r>
+      <w:r>
+        <w:t>obtendo o mesmo resultado</w:t>
       </w:r>
       <w:r>
         <w:t xml:space="preserve"> (</w:t>
       </w:r>
       <w:r>
-        <w:rPr>
-          <w:color w:val="000000"/>
-        </w:rPr>
-        <w:t>74.405308008194 Segundos</w:t>
+        <w:t>250</w:t>
       </w:r>
       <w:r>
         <w:t>)</w:t>
-      </w:r>
-      <w:r>
-        <w:t xml:space="preserve">, levando vantagem sobre o grafo matriz que durou em torno de </w:t>
-      </w:r>
-      <w:r>
-        <w:t xml:space="preserve">1 minuto e 30 segundos </w:t>
-      </w:r>
-      <w:r>
-        <w:t>(</w:t>
-      </w:r>
-      <w:r>
-        <w:rPr>
-          <w:color w:val="000000"/>
-        </w:rPr>
-        <w:t>95.809293985367 Segundos</w:t>
-      </w:r>
-      <w:r>
-        <w:t xml:space="preserve">) </w:t>
-      </w:r>
-      <w:r>
-        <w:t>obtendo o mesmo resultado</w:t>
-      </w:r>
-      <w:r>
-        <w:t xml:space="preserve"> (259)</w:t>
       </w:r>
       <w:r>
         <w:t>.</w:t>
